--- a/Assignments_Week7/LAB ASSIGNMENTS 1.docx
+++ b/Assignments_Week7/LAB ASSIGNMENTS 1.docx
@@ -30,6 +30,9 @@
     </w:p>
     <w:p>
       <w:r>
+        <w:rPr>
+          <w:noProof/>
+        </w:rPr>
         <w:drawing>
           <wp:inline distT="0" distB="0" distL="0" distR="0" wp14:anchorId="681997DE" wp14:editId="3CD1C754">
             <wp:extent cx="6645910" cy="3144520"/>
@@ -70,16 +73,14 @@
     <w:p/>
     <w:p>
       <w:r>
-        <w:t xml:space="preserve">System and hardware </w:t>
-      </w:r>
-      <w:proofErr w:type="spellStart"/>
-      <w:r>
-        <w:t>informatation</w:t>
-      </w:r>
-      <w:proofErr w:type="spellEnd"/>
-    </w:p>
-    <w:p>
-      <w:r>
+        <w:t>System and hardware informatation</w:t>
+      </w:r>
+    </w:p>
+    <w:p>
+      <w:r>
+        <w:rPr>
+          <w:noProof/>
+        </w:rPr>
         <w:drawing>
           <wp:inline distT="0" distB="0" distL="0" distR="0" wp14:anchorId="102CB879" wp14:editId="6AB03F90">
             <wp:extent cx="6645910" cy="2431415"/>
@@ -119,6 +120,9 @@
     </w:p>
     <w:p>
       <w:r>
+        <w:rPr>
+          <w:noProof/>
+        </w:rPr>
         <w:drawing>
           <wp:inline distT="0" distB="0" distL="0" distR="0" wp14:anchorId="3115A1C7" wp14:editId="560871F2">
             <wp:extent cx="6645910" cy="1812290"/>
@@ -158,6 +162,9 @@
     </w:p>
     <w:p>
       <w:r>
+        <w:rPr>
+          <w:noProof/>
+        </w:rPr>
         <w:lastRenderedPageBreak/>
         <w:drawing>
           <wp:inline distT="0" distB="0" distL="0" distR="0" wp14:anchorId="5A648653" wp14:editId="4DE8F4DF">
@@ -196,6 +203,9 @@
         </w:drawing>
       </w:r>
       <w:r>
+        <w:rPr>
+          <w:noProof/>
+        </w:rPr>
         <w:drawing>
           <wp:inline distT="0" distB="0" distL="0" distR="0" wp14:anchorId="022D9EFB" wp14:editId="661F76CF">
             <wp:extent cx="6645910" cy="2325370"/>
@@ -233,6 +243,9 @@
         </w:drawing>
       </w:r>
       <w:r>
+        <w:rPr>
+          <w:noProof/>
+        </w:rPr>
         <w:drawing>
           <wp:inline distT="0" distB="0" distL="0" distR="0" wp14:anchorId="1C968B48" wp14:editId="154A9590">
             <wp:extent cx="6645910" cy="3578225"/>
@@ -279,6 +292,9 @@
     </w:p>
     <w:p>
       <w:r>
+        <w:rPr>
+          <w:noProof/>
+        </w:rPr>
         <w:drawing>
           <wp:inline distT="0" distB="0" distL="0" distR="0" wp14:anchorId="4C8264FF" wp14:editId="3BB0814F">
             <wp:extent cx="6645910" cy="3971925"/>
@@ -316,6 +332,9 @@
         </w:drawing>
       </w:r>
       <w:r>
+        <w:rPr>
+          <w:noProof/>
+        </w:rPr>
         <w:drawing>
           <wp:inline distT="0" distB="0" distL="0" distR="0" wp14:anchorId="5DA198D5" wp14:editId="7D0A05FC">
             <wp:extent cx="6645910" cy="669925"/>
@@ -341,6 +360,387 @@
                     <a:xfrm>
                       <a:off x="0" y="0"/>
                       <a:ext cx="6645910" cy="669925"/>
+                    </a:xfrm>
+                    <a:prstGeom prst="rect">
+                      <a:avLst/>
+                    </a:prstGeom>
+                  </pic:spPr>
+                </pic:pic>
+              </a:graphicData>
+            </a:graphic>
+          </wp:inline>
+        </w:drawing>
+      </w:r>
+      <w:r>
+        <w:drawing>
+          <wp:inline distT="0" distB="0" distL="0" distR="0" wp14:anchorId="26EDDCD4" wp14:editId="380A3D69">
+            <wp:extent cx="6645910" cy="1522730"/>
+            <wp:effectExtent l="0" t="0" r="2540" b="1270"/>
+            <wp:docPr id="827403440" name="Picture 1" descr="A black rectangle with white text&#10;&#10;AI-generated content may be incorrect."/>
+            <wp:cNvGraphicFramePr>
+              <a:graphicFrameLocks xmlns:a="http://schemas.openxmlformats.org/drawingml/2006/main" noChangeAspect="1"/>
+            </wp:cNvGraphicFramePr>
+            <a:graphic xmlns:a="http://schemas.openxmlformats.org/drawingml/2006/main">
+              <a:graphicData uri="http://schemas.openxmlformats.org/drawingml/2006/picture">
+                <pic:pic xmlns:pic="http://schemas.openxmlformats.org/drawingml/2006/picture">
+                  <pic:nvPicPr>
+                    <pic:cNvPr id="827403440" name="Picture 1" descr="A black rectangle with white text&#10;&#10;AI-generated content may be incorrect."/>
+                    <pic:cNvPicPr/>
+                  </pic:nvPicPr>
+                  <pic:blipFill>
+                    <a:blip r:embed="rId12"/>
+                    <a:stretch>
+                      <a:fillRect/>
+                    </a:stretch>
+                  </pic:blipFill>
+                  <pic:spPr>
+                    <a:xfrm>
+                      <a:off x="0" y="0"/>
+                      <a:ext cx="6645910" cy="1522730"/>
+                    </a:xfrm>
+                    <a:prstGeom prst="rect">
+                      <a:avLst/>
+                    </a:prstGeom>
+                  </pic:spPr>
+                </pic:pic>
+              </a:graphicData>
+            </a:graphic>
+          </wp:inline>
+        </w:drawing>
+      </w:r>
+    </w:p>
+    <w:p/>
+    <w:p>
+      <w:r>
+        <w:t>file editing and navigation inside files</w:t>
+      </w:r>
+    </w:p>
+    <w:p>
+      <w:r>
+        <w:drawing>
+          <wp:inline distT="0" distB="0" distL="0" distR="0" wp14:anchorId="1DEE5CEB" wp14:editId="00DF75E5">
+            <wp:extent cx="6645910" cy="2159635"/>
+            <wp:effectExtent l="0" t="0" r="2540" b="0"/>
+            <wp:docPr id="325413399" name="Picture 1" descr="A screen shot of a computer&#10;&#10;AI-generated content may be incorrect."/>
+            <wp:cNvGraphicFramePr>
+              <a:graphicFrameLocks xmlns:a="http://schemas.openxmlformats.org/drawingml/2006/main" noChangeAspect="1"/>
+            </wp:cNvGraphicFramePr>
+            <a:graphic xmlns:a="http://schemas.openxmlformats.org/drawingml/2006/main">
+              <a:graphicData uri="http://schemas.openxmlformats.org/drawingml/2006/picture">
+                <pic:pic xmlns:pic="http://schemas.openxmlformats.org/drawingml/2006/picture">
+                  <pic:nvPicPr>
+                    <pic:cNvPr id="325413399" name="Picture 1" descr="A screen shot of a computer&#10;&#10;AI-generated content may be incorrect."/>
+                    <pic:cNvPicPr/>
+                  </pic:nvPicPr>
+                  <pic:blipFill>
+                    <a:blip r:embed="rId13"/>
+                    <a:stretch>
+                      <a:fillRect/>
+                    </a:stretch>
+                  </pic:blipFill>
+                  <pic:spPr>
+                    <a:xfrm>
+                      <a:off x="0" y="0"/>
+                      <a:ext cx="6645910" cy="2159635"/>
+                    </a:xfrm>
+                    <a:prstGeom prst="rect">
+                      <a:avLst/>
+                    </a:prstGeom>
+                  </pic:spPr>
+                </pic:pic>
+              </a:graphicData>
+            </a:graphic>
+          </wp:inline>
+        </w:drawing>
+      </w:r>
+    </w:p>
+    <w:p>
+      <w:r>
+        <w:lastRenderedPageBreak/>
+        <w:t>Piping and i/o redirection</w:t>
+      </w:r>
+    </w:p>
+    <w:p>
+      <w:r>
+        <w:drawing>
+          <wp:inline distT="0" distB="0" distL="0" distR="0" wp14:anchorId="4402889B" wp14:editId="011796FD">
+            <wp:extent cx="6645910" cy="2056765"/>
+            <wp:effectExtent l="0" t="0" r="2540" b="635"/>
+            <wp:docPr id="217925237" name="Picture 1" descr="A screen shot of a computer&#10;&#10;AI-generated content may be incorrect."/>
+            <wp:cNvGraphicFramePr>
+              <a:graphicFrameLocks xmlns:a="http://schemas.openxmlformats.org/drawingml/2006/main" noChangeAspect="1"/>
+            </wp:cNvGraphicFramePr>
+            <a:graphic xmlns:a="http://schemas.openxmlformats.org/drawingml/2006/main">
+              <a:graphicData uri="http://schemas.openxmlformats.org/drawingml/2006/picture">
+                <pic:pic xmlns:pic="http://schemas.openxmlformats.org/drawingml/2006/picture">
+                  <pic:nvPicPr>
+                    <pic:cNvPr id="217925237" name="Picture 1" descr="A screen shot of a computer&#10;&#10;AI-generated content may be incorrect."/>
+                    <pic:cNvPicPr/>
+                  </pic:nvPicPr>
+                  <pic:blipFill>
+                    <a:blip r:embed="rId14"/>
+                    <a:stretch>
+                      <a:fillRect/>
+                    </a:stretch>
+                  </pic:blipFill>
+                  <pic:spPr>
+                    <a:xfrm>
+                      <a:off x="0" y="0"/>
+                      <a:ext cx="6645910" cy="2056765"/>
+                    </a:xfrm>
+                    <a:prstGeom prst="rect">
+                      <a:avLst/>
+                    </a:prstGeom>
+                  </pic:spPr>
+                </pic:pic>
+              </a:graphicData>
+            </a:graphic>
+          </wp:inline>
+        </w:drawing>
+      </w:r>
+      <w:r>
+        <w:drawing>
+          <wp:inline distT="0" distB="0" distL="0" distR="0" wp14:anchorId="59EA6097" wp14:editId="16E804FA">
+            <wp:extent cx="6645910" cy="1932940"/>
+            <wp:effectExtent l="0" t="0" r="2540" b="0"/>
+            <wp:docPr id="1220781292" name="Picture 1" descr="A screen shot of a computer&#10;&#10;AI-generated content may be incorrect."/>
+            <wp:cNvGraphicFramePr>
+              <a:graphicFrameLocks xmlns:a="http://schemas.openxmlformats.org/drawingml/2006/main" noChangeAspect="1"/>
+            </wp:cNvGraphicFramePr>
+            <a:graphic xmlns:a="http://schemas.openxmlformats.org/drawingml/2006/main">
+              <a:graphicData uri="http://schemas.openxmlformats.org/drawingml/2006/picture">
+                <pic:pic xmlns:pic="http://schemas.openxmlformats.org/drawingml/2006/picture">
+                  <pic:nvPicPr>
+                    <pic:cNvPr id="1220781292" name="Picture 1" descr="A screen shot of a computer&#10;&#10;AI-generated content may be incorrect."/>
+                    <pic:cNvPicPr/>
+                  </pic:nvPicPr>
+                  <pic:blipFill>
+                    <a:blip r:embed="rId15"/>
+                    <a:stretch>
+                      <a:fillRect/>
+                    </a:stretch>
+                  </pic:blipFill>
+                  <pic:spPr>
+                    <a:xfrm>
+                      <a:off x="0" y="0"/>
+                      <a:ext cx="6645910" cy="1932940"/>
+                    </a:xfrm>
+                    <a:prstGeom prst="rect">
+                      <a:avLst/>
+                    </a:prstGeom>
+                  </pic:spPr>
+                </pic:pic>
+              </a:graphicData>
+            </a:graphic>
+          </wp:inline>
+        </w:drawing>
+      </w:r>
+    </w:p>
+    <w:p/>
+    <w:p>
+      <w:r>
+        <w:t>Wildcard chars</w:t>
+      </w:r>
+    </w:p>
+    <w:p>
+      <w:r>
+        <w:drawing>
+          <wp:inline distT="0" distB="0" distL="0" distR="0" wp14:anchorId="13791D51" wp14:editId="243B19EE">
+            <wp:extent cx="6645910" cy="1642745"/>
+            <wp:effectExtent l="0" t="0" r="2540" b="0"/>
+            <wp:docPr id="1213894760" name="Picture 1" descr="A computer screen shot of a black screen&#10;&#10;AI-generated content may be incorrect."/>
+            <wp:cNvGraphicFramePr>
+              <a:graphicFrameLocks xmlns:a="http://schemas.openxmlformats.org/drawingml/2006/main" noChangeAspect="1"/>
+            </wp:cNvGraphicFramePr>
+            <a:graphic xmlns:a="http://schemas.openxmlformats.org/drawingml/2006/main">
+              <a:graphicData uri="http://schemas.openxmlformats.org/drawingml/2006/picture">
+                <pic:pic xmlns:pic="http://schemas.openxmlformats.org/drawingml/2006/picture">
+                  <pic:nvPicPr>
+                    <pic:cNvPr id="1213894760" name="Picture 1" descr="A computer screen shot of a black screen&#10;&#10;AI-generated content may be incorrect."/>
+                    <pic:cNvPicPr/>
+                  </pic:nvPicPr>
+                  <pic:blipFill>
+                    <a:blip r:embed="rId16"/>
+                    <a:stretch>
+                      <a:fillRect/>
+                    </a:stretch>
+                  </pic:blipFill>
+                  <pic:spPr>
+                    <a:xfrm>
+                      <a:off x="0" y="0"/>
+                      <a:ext cx="6645910" cy="1642745"/>
+                    </a:xfrm>
+                    <a:prstGeom prst="rect">
+                      <a:avLst/>
+                    </a:prstGeom>
+                  </pic:spPr>
+                </pic:pic>
+              </a:graphicData>
+            </a:graphic>
+          </wp:inline>
+        </w:drawing>
+      </w:r>
+    </w:p>
+    <w:p/>
+    <w:p>
+      <w:r>
+        <w:t>Services and Process mgt</w:t>
+      </w:r>
+    </w:p>
+    <w:p>
+      <w:r>
+        <w:rPr>
+          <w:noProof/>
+        </w:rPr>
+        <w:drawing>
+          <wp:inline distT="0" distB="0" distL="0" distR="0" wp14:anchorId="7498EBB3" wp14:editId="6DA5F7CD">
+            <wp:extent cx="6645910" cy="1936750"/>
+            <wp:effectExtent l="0" t="0" r="2540" b="6350"/>
+            <wp:docPr id="337434105" name="Picture 1" descr="A screen shot of a computer program&#10;&#10;AI-generated content may be incorrect."/>
+            <wp:cNvGraphicFramePr>
+              <a:graphicFrameLocks xmlns:a="http://schemas.openxmlformats.org/drawingml/2006/main" noChangeAspect="1"/>
+            </wp:cNvGraphicFramePr>
+            <a:graphic xmlns:a="http://schemas.openxmlformats.org/drawingml/2006/main">
+              <a:graphicData uri="http://schemas.openxmlformats.org/drawingml/2006/picture">
+                <pic:pic xmlns:pic="http://schemas.openxmlformats.org/drawingml/2006/picture">
+                  <pic:nvPicPr>
+                    <pic:cNvPr id="337434105" name="Picture 1" descr="A screen shot of a computer program&#10;&#10;AI-generated content may be incorrect."/>
+                    <pic:cNvPicPr/>
+                  </pic:nvPicPr>
+                  <pic:blipFill>
+                    <a:blip r:embed="rId17"/>
+                    <a:stretch>
+                      <a:fillRect/>
+                    </a:stretch>
+                  </pic:blipFill>
+                  <pic:spPr>
+                    <a:xfrm>
+                      <a:off x="0" y="0"/>
+                      <a:ext cx="6645910" cy="1936750"/>
+                    </a:xfrm>
+                    <a:prstGeom prst="rect">
+                      <a:avLst/>
+                    </a:prstGeom>
+                  </pic:spPr>
+                </pic:pic>
+              </a:graphicData>
+            </a:graphic>
+          </wp:inline>
+        </w:drawing>
+      </w:r>
+    </w:p>
+    <w:p>
+      <w:r>
+        <w:lastRenderedPageBreak/>
+        <w:drawing>
+          <wp:inline distT="0" distB="0" distL="0" distR="0" wp14:anchorId="21988E2A" wp14:editId="6DD78EBA">
+            <wp:extent cx="6645910" cy="3819525"/>
+            <wp:effectExtent l="0" t="0" r="2540" b="9525"/>
+            <wp:docPr id="503718329" name="Picture 1" descr="A screen shot of a computer program&#10;&#10;AI-generated content may be incorrect."/>
+            <wp:cNvGraphicFramePr>
+              <a:graphicFrameLocks xmlns:a="http://schemas.openxmlformats.org/drawingml/2006/main" noChangeAspect="1"/>
+            </wp:cNvGraphicFramePr>
+            <a:graphic xmlns:a="http://schemas.openxmlformats.org/drawingml/2006/main">
+              <a:graphicData uri="http://schemas.openxmlformats.org/drawingml/2006/picture">
+                <pic:pic xmlns:pic="http://schemas.openxmlformats.org/drawingml/2006/picture">
+                  <pic:nvPicPr>
+                    <pic:cNvPr id="503718329" name="Picture 1" descr="A screen shot of a computer program&#10;&#10;AI-generated content may be incorrect."/>
+                    <pic:cNvPicPr/>
+                  </pic:nvPicPr>
+                  <pic:blipFill>
+                    <a:blip r:embed="rId18"/>
+                    <a:stretch>
+                      <a:fillRect/>
+                    </a:stretch>
+                  </pic:blipFill>
+                  <pic:spPr>
+                    <a:xfrm>
+                      <a:off x="0" y="0"/>
+                      <a:ext cx="6645910" cy="3819525"/>
+                    </a:xfrm>
+                    <a:prstGeom prst="rect">
+                      <a:avLst/>
+                    </a:prstGeom>
+                  </pic:spPr>
+                </pic:pic>
+              </a:graphicData>
+            </a:graphic>
+          </wp:inline>
+        </w:drawing>
+      </w:r>
+    </w:p>
+    <w:p>
+      <w:r>
+        <w:drawing>
+          <wp:inline distT="0" distB="0" distL="0" distR="0" wp14:anchorId="2C738525" wp14:editId="481AACCD">
+            <wp:extent cx="6645910" cy="3719830"/>
+            <wp:effectExtent l="0" t="0" r="2540" b="0"/>
+            <wp:docPr id="156753284" name="Picture 1" descr="A screen shot of a computer code&#10;&#10;AI-generated content may be incorrect."/>
+            <wp:cNvGraphicFramePr>
+              <a:graphicFrameLocks xmlns:a="http://schemas.openxmlformats.org/drawingml/2006/main" noChangeAspect="1"/>
+            </wp:cNvGraphicFramePr>
+            <a:graphic xmlns:a="http://schemas.openxmlformats.org/drawingml/2006/main">
+              <a:graphicData uri="http://schemas.openxmlformats.org/drawingml/2006/picture">
+                <pic:pic xmlns:pic="http://schemas.openxmlformats.org/drawingml/2006/picture">
+                  <pic:nvPicPr>
+                    <pic:cNvPr id="156753284" name="Picture 1" descr="A screen shot of a computer code&#10;&#10;AI-generated content may be incorrect."/>
+                    <pic:cNvPicPr/>
+                  </pic:nvPicPr>
+                  <pic:blipFill>
+                    <a:blip r:embed="rId19"/>
+                    <a:stretch>
+                      <a:fillRect/>
+                    </a:stretch>
+                  </pic:blipFill>
+                  <pic:spPr>
+                    <a:xfrm>
+                      <a:off x="0" y="0"/>
+                      <a:ext cx="6645910" cy="3719830"/>
+                    </a:xfrm>
+                    <a:prstGeom prst="rect">
+                      <a:avLst/>
+                    </a:prstGeom>
+                  </pic:spPr>
+                </pic:pic>
+              </a:graphicData>
+            </a:graphic>
+          </wp:inline>
+        </w:drawing>
+      </w:r>
+    </w:p>
+    <w:p/>
+    <w:p>
+      <w:r>
+        <w:t>file permission</w:t>
+      </w:r>
+    </w:p>
+    <w:p>
+      <w:r>
+        <w:drawing>
+          <wp:inline distT="0" distB="0" distL="0" distR="0" wp14:anchorId="1B042E6C" wp14:editId="49058E16">
+            <wp:extent cx="6645910" cy="708660"/>
+            <wp:effectExtent l="0" t="0" r="2540" b="0"/>
+            <wp:docPr id="209270722" name="Picture 1"/>
+            <wp:cNvGraphicFramePr>
+              <a:graphicFrameLocks xmlns:a="http://schemas.openxmlformats.org/drawingml/2006/main" noChangeAspect="1"/>
+            </wp:cNvGraphicFramePr>
+            <a:graphic xmlns:a="http://schemas.openxmlformats.org/drawingml/2006/main">
+              <a:graphicData uri="http://schemas.openxmlformats.org/drawingml/2006/picture">
+                <pic:pic xmlns:pic="http://schemas.openxmlformats.org/drawingml/2006/picture">
+                  <pic:nvPicPr>
+                    <pic:cNvPr id="209270722" name=""/>
+                    <pic:cNvPicPr/>
+                  </pic:nvPicPr>
+                  <pic:blipFill>
+                    <a:blip r:embed="rId20"/>
+                    <a:stretch>
+                      <a:fillRect/>
+                    </a:stretch>
+                  </pic:blipFill>
+                  <pic:spPr>
+                    <a:xfrm>
+                      <a:off x="0" y="0"/>
+                      <a:ext cx="6645910" cy="708660"/>
                     </a:xfrm>
                     <a:prstGeom prst="rect">
                       <a:avLst/>
@@ -966,6 +1366,7 @@
   <w:style w:type="character" w:default="1" w:styleId="DefaultParagraphFont">
     <w:name w:val="Default Paragraph Font"/>
     <w:uiPriority w:val="1"/>
+    <w:semiHidden/>
     <w:unhideWhenUsed/>
   </w:style>
   <w:style w:type="table" w:default="1" w:styleId="TableNormal">
